--- a/tests/test_out.docx
+++ b/tests/test_out.docx
@@ -1596,12 +1596,38 @@
       <w:jc w:val="left"/>
     </w:pPr>
     <w:r>
-      <w:rPr>
-        <w:rFonts w:ascii="Arial" w:hAnsi="Arial"/>
-        <w:b/>
-        <w:sz w:val="26"/>
-      </w:rPr>
-      <w:t>[Set the logo or text header]</w:t>
+      <w:drawing>
+        <wp:inline xmlns:a="http://schemas.openxmlformats.org/drawingml/2006/main" xmlns:pic="http://schemas.openxmlformats.org/drawingml/2006/picture">
+          <wp:extent cx="914400" cy="449580"/>
+          <wp:docPr id="1" name="Picture 1"/>
+          <wp:cNvGraphicFramePr>
+            <a:graphicFrameLocks noChangeAspect="1"/>
+          </wp:cNvGraphicFramePr>
+          <a:graphic>
+            <a:graphicData uri="http://schemas.openxmlformats.org/drawingml/2006/picture">
+              <pic:pic>
+                <pic:nvPicPr>
+                  <pic:cNvPr id="0" name="logo.png"/>
+                  <pic:cNvPicPr/>
+                </pic:nvPicPr>
+                <pic:blipFill>
+                  <a:blip r:embed="rId1"/>
+                  <a:stretch>
+                    <a:fillRect/>
+                  </a:stretch>
+                </pic:blipFill>
+                <pic:spPr>
+                  <a:xfrm>
+                    <a:off x="0" y="0"/>
+                    <a:ext cx="914400" cy="449580"/>
+                  </a:xfrm>
+                  <a:prstGeom prst="rect"/>
+                </pic:spPr>
+              </pic:pic>
+            </a:graphicData>
+          </a:graphic>
+        </wp:inline>
+      </w:drawing>
     </w:r>
   </w:p>
 </w:hdr>
